--- a/labs/lab08/report/report.docx
+++ b/labs/lab08/report/report.docx
@@ -133,7 +133,7 @@
       </w:r>
     </w:p>
     <w:bookmarkEnd w:id="20"/>
-    <w:bookmarkStart w:id="36" w:name="выполнение-лабораторной-работы"/>
+    <w:bookmarkStart w:id="39" w:name="выполнение-лабораторной-работы"/>
     <w:p>
       <w:pPr>
         <w:pStyle w:val="Heading1"/>
@@ -416,7 +416,7 @@
         <w:pStyle w:val="Compact"/>
       </w:pPr>
       <w:r>
-        <w:t xml:space="preserve">Создадим файл lab8-3.asm, запишем код программы и проверим его работу на разных значениях B:</w:t>
+        <w:t xml:space="preserve">Откроем файл с программой lab8-1.asm и в любой инструкции с двумя операндами удалим один, выполним трансляцию с получением файла листинга (nasm -f elf -l lab8-2.lst lab8-2.asm):</w:t>
       </w:r>
     </w:p>
     <w:p>
@@ -426,20 +426,87 @@
       <w:r>
         <w:drawing>
           <wp:inline>
-            <wp:extent cx="5334000" cy="1394315"/>
+            <wp:extent cx="5334000" cy="2224164"/>
             <wp:effectExtent b="0" l="0" r="0" t="0"/>
-            <wp:docPr descr="Результат выполнения программы" title="" id="34" name="Picture"/>
+            <wp:docPr descr="Ошибка в программе" title="" id="34" name="Picture"/>
             <a:graphic>
               <a:graphicData uri="http://schemas.openxmlformats.org/drawingml/2006/picture">
                 <pic:pic>
                   <pic:nvPicPr>
-                    <pic:cNvPr descr="image/runfile83.png" id="35" name="Picture"/>
+                    <pic:cNvPr descr="image/errorfile.png" id="35" name="Picture"/>
                     <pic:cNvPicPr>
                       <a:picLocks noChangeArrowheads="1" noChangeAspect="1"/>
                     </pic:cNvPicPr>
                   </pic:nvPicPr>
                   <pic:blipFill>
                     <a:blip r:embed="rId33"/>
+                    <a:stretch>
+                      <a:fillRect/>
+                    </a:stretch>
+                  </pic:blipFill>
+                  <pic:spPr bwMode="auto">
+                    <a:xfrm>
+                      <a:off x="0" y="0"/>
+                      <a:ext cx="5334000" cy="2224164"/>
+                    </a:xfrm>
+                    <a:prstGeom prst="rect">
+                      <a:avLst/>
+                    </a:prstGeom>
+                    <a:noFill/>
+                    <a:ln w="9525">
+                      <a:noFill/>
+                      <a:headEnd/>
+                      <a:tailEnd/>
+                    </a:ln>
+                  </pic:spPr>
+                </pic:pic>
+              </a:graphicData>
+            </a:graphic>
+          </wp:inline>
+        </w:drawing>
+      </w:r>
+    </w:p>
+    <w:p>
+      <w:pPr>
+        <w:pStyle w:val="ImageCaption"/>
+      </w:pPr>
+      <w:r>
+        <w:t xml:space="preserve">Ошибка в программе</w:t>
+      </w:r>
+    </w:p>
+    <w:p>
+      <w:pPr>
+        <w:numPr>
+          <w:ilvl w:val="0"/>
+          <w:numId w:val="1005"/>
+        </w:numPr>
+        <w:pStyle w:val="Compact"/>
+      </w:pPr>
+      <w:r>
+        <w:t xml:space="preserve">Создадим файл lab8-3.asm, запишем код программы и проверим его работу на разных значениях B:</w:t>
+      </w:r>
+    </w:p>
+    <w:p>
+      <w:pPr>
+        <w:pStyle w:val="CaptionedFigure"/>
+      </w:pPr>
+      <w:r>
+        <w:drawing>
+          <wp:inline>
+            <wp:extent cx="5334000" cy="1394315"/>
+            <wp:effectExtent b="0" l="0" r="0" t="0"/>
+            <wp:docPr descr="Результат выполнения программы" title="" id="37" name="Picture"/>
+            <a:graphic>
+              <a:graphicData uri="http://schemas.openxmlformats.org/drawingml/2006/picture">
+                <pic:pic>
+                  <pic:nvPicPr>
+                    <pic:cNvPr descr="image/runfile83.png" id="38" name="Picture"/>
+                    <pic:cNvPicPr>
+                      <a:picLocks noChangeArrowheads="1" noChangeAspect="1"/>
+                    </pic:cNvPicPr>
+                  </pic:nvPicPr>
+                  <pic:blipFill>
+                    <a:blip r:embed="rId36"/>
                     <a:stretch>
                       <a:fillRect/>
                     </a:stretch>
@@ -474,8 +541,8 @@
         <w:t xml:space="preserve">Результат выполнения программы</w:t>
       </w:r>
     </w:p>
-    <w:bookmarkEnd w:id="36"/>
-    <w:bookmarkStart w:id="49" w:name="самостоятельная-работа"/>
+    <w:bookmarkEnd w:id="39"/>
+    <w:bookmarkStart w:id="52" w:name="самостоятельная-работа"/>
     <w:p>
       <w:pPr>
         <w:pStyle w:val="Heading1"/>
@@ -497,7 +564,7 @@
       <w:pPr>
         <w:numPr>
           <w:ilvl w:val="0"/>
-          <w:numId w:val="1005"/>
+          <w:numId w:val="1006"/>
         </w:numPr>
         <w:pStyle w:val="Compact"/>
       </w:pPr>
@@ -514,18 +581,18 @@
           <wp:inline>
             <wp:extent cx="5334000" cy="7478790"/>
             <wp:effectExtent b="0" l="0" r="0" t="0"/>
-            <wp:docPr descr="Код программы" title="" id="38" name="Picture"/>
+            <wp:docPr descr="Код программы" title="" id="41" name="Picture"/>
             <a:graphic>
               <a:graphicData uri="http://schemas.openxmlformats.org/drawingml/2006/picture">
                 <pic:pic>
                   <pic:nvPicPr>
-                    <pic:cNvPr descr="image/srlab83txt.png" id="39" name="Picture"/>
+                    <pic:cNvPr descr="image/srlab83txt.png" id="42" name="Picture"/>
                     <pic:cNvPicPr>
                       <a:picLocks noChangeArrowheads="1" noChangeAspect="1"/>
                     </pic:cNvPicPr>
                   </pic:nvPicPr>
                   <pic:blipFill>
-                    <a:blip r:embed="rId37"/>
+                    <a:blip r:embed="rId40"/>
                     <a:stretch>
                       <a:fillRect/>
                     </a:stretch>
@@ -569,18 +636,18 @@
           <wp:inline>
             <wp:extent cx="5334000" cy="480485"/>
             <wp:effectExtent b="0" l="0" r="0" t="0"/>
-            <wp:docPr descr="Результат выполнения программы" title="" id="41" name="Picture"/>
+            <wp:docPr descr="Результат выполнения программы" title="" id="44" name="Picture"/>
             <a:graphic>
               <a:graphicData uri="http://schemas.openxmlformats.org/drawingml/2006/picture">
                 <pic:pic>
                   <pic:nvPicPr>
-                    <pic:cNvPr descr="image/newrunfile83.png" id="42" name="Picture"/>
+                    <pic:cNvPr descr="image/newrunfile83.png" id="45" name="Picture"/>
                     <pic:cNvPicPr>
                       <a:picLocks noChangeArrowheads="1" noChangeAspect="1"/>
                     </pic:cNvPicPr>
                   </pic:nvPicPr>
                   <pic:blipFill>
-                    <a:blip r:embed="rId40"/>
+                    <a:blip r:embed="rId43"/>
                     <a:stretch>
                       <a:fillRect/>
                     </a:stretch>
@@ -619,7 +686,7 @@
       <w:pPr>
         <w:numPr>
           <w:ilvl w:val="0"/>
-          <w:numId w:val="1006"/>
+          <w:numId w:val="1007"/>
         </w:numPr>
         <w:pStyle w:val="Compact"/>
       </w:pPr>
@@ -636,18 +703,18 @@
           <wp:inline>
             <wp:extent cx="5334000" cy="8568333"/>
             <wp:effectExtent b="0" l="0" r="0" t="0"/>
-            <wp:docPr descr="Код программы" title="" id="44" name="Picture"/>
+            <wp:docPr descr="Код программы" title="" id="47" name="Picture"/>
             <a:graphic>
               <a:graphicData uri="http://schemas.openxmlformats.org/drawingml/2006/picture">
                 <pic:pic>
                   <pic:nvPicPr>
-                    <pic:cNvPr descr="image/lab84txt.png" id="45" name="Picture"/>
+                    <pic:cNvPr descr="image/lab84txt.png" id="48" name="Picture"/>
                     <pic:cNvPicPr>
                       <a:picLocks noChangeArrowheads="1" noChangeAspect="1"/>
                     </pic:cNvPicPr>
                   </pic:nvPicPr>
                   <pic:blipFill>
-                    <a:blip r:embed="rId43"/>
+                    <a:blip r:embed="rId46"/>
                     <a:stretch>
                       <a:fillRect/>
                     </a:stretch>
@@ -691,18 +758,18 @@
           <wp:inline>
             <wp:extent cx="5334000" cy="1410775"/>
             <wp:effectExtent b="0" l="0" r="0" t="0"/>
-            <wp:docPr descr="Результат выполнения программы" title="" id="47" name="Picture"/>
+            <wp:docPr descr="Результат выполнения программы" title="" id="50" name="Picture"/>
             <a:graphic>
               <a:graphicData uri="http://schemas.openxmlformats.org/drawingml/2006/picture">
                 <pic:pic>
                   <pic:nvPicPr>
-                    <pic:cNvPr descr="image/runfile84.png" id="48" name="Picture"/>
+                    <pic:cNvPr descr="image/runfile84.png" id="51" name="Picture"/>
                     <pic:cNvPicPr>
                       <a:picLocks noChangeArrowheads="1" noChangeAspect="1"/>
                     </pic:cNvPicPr>
                   </pic:nvPicPr>
                   <pic:blipFill>
-                    <a:blip r:embed="rId46"/>
+                    <a:blip r:embed="rId49"/>
                     <a:stretch>
                       <a:fillRect/>
                     </a:stretch>
@@ -737,8 +804,8 @@
         <w:t xml:space="preserve">Результат выполнения программы</w:t>
       </w:r>
     </w:p>
-    <w:bookmarkEnd w:id="49"/>
-    <w:bookmarkStart w:id="50" w:name="выводы"/>
+    <w:bookmarkEnd w:id="52"/>
+    <w:bookmarkStart w:id="53" w:name="выводы"/>
     <w:p>
       <w:pPr>
         <w:pStyle w:val="Heading1"/>
@@ -764,7 +831,7 @@
         <w:t xml:space="preserve">Я изучила команды условного и безусловного переходов и научилась писать программы с использованием этих переходов.</w:t>
       </w:r>
     </w:p>
-    <w:bookmarkEnd w:id="50"/>
+    <w:bookmarkEnd w:id="53"/>
     <w:sectPr/>
   </w:body>
 </w:document>
@@ -1211,6 +1278,91 @@
       </w:pPr>
     </w:lvl>
   </w:abstractNum>
+  <w:abstractNum w:abstractNumId="99415">
+    <w:nsid w:val="A99415"/>
+    <w:multiLevelType w:val="multilevel"/>
+    <w:lvl w:ilvl="0">
+      <w:start w:val="5"/>
+      <w:numFmt w:val="decimal"/>
+      <w:lvlText w:val="%1."/>
+      <w:lvlJc w:val="left"/>
+      <w:pPr>
+        <w:ind w:left="720" w:hanging="480"/>
+      </w:pPr>
+    </w:lvl>
+    <w:lvl w:ilvl="1">
+      <w:start w:val="5"/>
+      <w:numFmt w:val="decimal"/>
+      <w:lvlText w:val="%2."/>
+      <w:lvlJc w:val="left"/>
+      <w:pPr>
+        <w:ind w:left="1440" w:hanging="480"/>
+      </w:pPr>
+    </w:lvl>
+    <w:lvl w:ilvl="2">
+      <w:start w:val="5"/>
+      <w:numFmt w:val="decimal"/>
+      <w:lvlText w:val="%3."/>
+      <w:lvlJc w:val="left"/>
+      <w:pPr>
+        <w:ind w:left="2160" w:hanging="480"/>
+      </w:pPr>
+    </w:lvl>
+    <w:lvl w:ilvl="3">
+      <w:start w:val="5"/>
+      <w:numFmt w:val="decimal"/>
+      <w:lvlText w:val="%4."/>
+      <w:lvlJc w:val="left"/>
+      <w:pPr>
+        <w:ind w:left="2880" w:hanging="480"/>
+      </w:pPr>
+    </w:lvl>
+    <w:lvl w:ilvl="4">
+      <w:start w:val="5"/>
+      <w:numFmt w:val="decimal"/>
+      <w:lvlText w:val="%5."/>
+      <w:lvlJc w:val="left"/>
+      <w:pPr>
+        <w:ind w:left="3600" w:hanging="480"/>
+      </w:pPr>
+    </w:lvl>
+    <w:lvl w:ilvl="5">
+      <w:start w:val="5"/>
+      <w:numFmt w:val="decimal"/>
+      <w:lvlText w:val="%6."/>
+      <w:lvlJc w:val="left"/>
+      <w:pPr>
+        <w:ind w:left="4320" w:hanging="480"/>
+      </w:pPr>
+    </w:lvl>
+    <w:lvl w:ilvl="6">
+      <w:start w:val="5"/>
+      <w:numFmt w:val="decimal"/>
+      <w:lvlText w:val="%7."/>
+      <w:lvlJc w:val="left"/>
+      <w:pPr>
+        <w:ind w:left="5040" w:hanging="480"/>
+      </w:pPr>
+    </w:lvl>
+    <w:lvl w:ilvl="7">
+      <w:start w:val="5"/>
+      <w:numFmt w:val="decimal"/>
+      <w:lvlText w:val="%8."/>
+      <w:lvlJc w:val="left"/>
+      <w:pPr>
+        <w:ind w:left="5760" w:hanging="480"/>
+      </w:pPr>
+    </w:lvl>
+    <w:lvl w:ilvl="8">
+      <w:start w:val="5"/>
+      <w:numFmt w:val="decimal"/>
+      <w:lvlText w:val="%9."/>
+      <w:lvlJc w:val="left"/>
+      <w:pPr>
+        <w:ind w:left="6480" w:hanging="480"/>
+      </w:pPr>
+    </w:lvl>
+  </w:abstractNum>
   <w:num w:numId="1000">
     <w:abstractNumId w:val="990"/>
   </w:num>
@@ -1335,6 +1487,36 @@
     </w:lvlOverride>
   </w:num>
   <w:num w:numId="1005">
+    <w:abstractNumId w:val="99415"/>
+    <w:lvlOverride w:ilvl="0">
+      <w:startOverride w:val="5"/>
+    </w:lvlOverride>
+    <w:lvlOverride w:ilvl="1">
+      <w:startOverride w:val="5"/>
+    </w:lvlOverride>
+    <w:lvlOverride w:ilvl="2">
+      <w:startOverride w:val="5"/>
+    </w:lvlOverride>
+    <w:lvlOverride w:ilvl="3">
+      <w:startOverride w:val="5"/>
+    </w:lvlOverride>
+    <w:lvlOverride w:ilvl="4">
+      <w:startOverride w:val="5"/>
+    </w:lvlOverride>
+    <w:lvlOverride w:ilvl="5">
+      <w:startOverride w:val="5"/>
+    </w:lvlOverride>
+    <w:lvlOverride w:ilvl="6">
+      <w:startOverride w:val="5"/>
+    </w:lvlOverride>
+    <w:lvlOverride w:ilvl="7">
+      <w:startOverride w:val="5"/>
+    </w:lvlOverride>
+    <w:lvlOverride w:ilvl="8">
+      <w:startOverride w:val="5"/>
+    </w:lvlOverride>
+  </w:num>
+  <w:num w:numId="1006">
     <w:abstractNumId w:val="99411"/>
     <w:lvlOverride w:ilvl="0">
       <w:startOverride w:val="1"/>
@@ -1364,7 +1546,7 @@
       <w:startOverride w:val="1"/>
     </w:lvlOverride>
   </w:num>
-  <w:num w:numId="1006">
+  <w:num w:numId="1007">
     <w:abstractNumId w:val="99412"/>
     <w:lvlOverride w:ilvl="0">
       <w:startOverride w:val="2"/>
